--- a/documents/ProcessAudit.docx
+++ b/documents/ProcessAudit.docx
@@ -207,7 +207,7 @@
         <w:tc>
           <w:tcPr>
             <w:tcW w:w="576" w:type="dxa"/>
-            <w:shd w:val="clear" w:color="auto" w:fill="auto"/>
+            <w:shd w:val="clear" w:color="auto" w:fill="00B050"/>
             <w:vAlign w:val="center"/>
           </w:tcPr>
           <w:p>
@@ -337,7 +337,7 @@
         <w:tc>
           <w:tcPr>
             <w:tcW w:w="576" w:type="dxa"/>
-            <w:shd w:val="clear" w:color="auto" w:fill="auto"/>
+            <w:shd w:val="clear" w:color="auto" w:fill="00B050"/>
             <w:vAlign w:val="center"/>
           </w:tcPr>
           <w:p>
@@ -464,7 +464,7 @@
         <w:tc>
           <w:tcPr>
             <w:tcW w:w="576" w:type="dxa"/>
-            <w:shd w:val="clear" w:color="auto" w:fill="auto"/>
+            <w:shd w:val="clear" w:color="auto" w:fill="00B050"/>
             <w:vAlign w:val="center"/>
           </w:tcPr>
           <w:p>
@@ -591,7 +591,7 @@
         <w:tc>
           <w:tcPr>
             <w:tcW w:w="576" w:type="dxa"/>
-            <w:shd w:val="clear" w:color="auto" w:fill="auto"/>
+            <w:shd w:val="clear" w:color="auto" w:fill="00B050"/>
             <w:vAlign w:val="center"/>
           </w:tcPr>
           <w:p>
@@ -718,7 +718,7 @@
         <w:tc>
           <w:tcPr>
             <w:tcW w:w="576" w:type="dxa"/>
-            <w:shd w:val="clear" w:color="auto" w:fill="auto"/>
+            <w:shd w:val="clear" w:color="auto" w:fill="00B050"/>
             <w:vAlign w:val="center"/>
           </w:tcPr>
           <w:p>
@@ -845,7 +845,7 @@
         <w:tc>
           <w:tcPr>
             <w:tcW w:w="576" w:type="dxa"/>
-            <w:shd w:val="clear" w:color="auto" w:fill="auto"/>
+            <w:shd w:val="clear" w:color="auto" w:fill="00B050"/>
             <w:vAlign w:val="center"/>
           </w:tcPr>
           <w:p>
@@ -972,7 +972,7 @@
         <w:tc>
           <w:tcPr>
             <w:tcW w:w="576" w:type="dxa"/>
-            <w:shd w:val="clear" w:color="auto" w:fill="auto"/>
+            <w:shd w:val="clear" w:color="auto" w:fill="00B050"/>
             <w:vAlign w:val="center"/>
           </w:tcPr>
           <w:p>
@@ -1096,7 +1096,7 @@
         <w:tc>
           <w:tcPr>
             <w:tcW w:w="576" w:type="dxa"/>
-            <w:shd w:val="clear" w:color="auto" w:fill="auto"/>
+            <w:shd w:val="clear" w:color="auto" w:fill="00B050"/>
             <w:vAlign w:val="center"/>
           </w:tcPr>
           <w:p>
@@ -1220,7 +1220,7 @@
         <w:tc>
           <w:tcPr>
             <w:tcW w:w="576" w:type="dxa"/>
-            <w:shd w:val="clear" w:color="auto" w:fill="auto"/>
+            <w:shd w:val="clear" w:color="auto" w:fill="00B050"/>
             <w:vAlign w:val="center"/>
           </w:tcPr>
           <w:p>
@@ -1473,7 +1473,7 @@
         <w:tc>
           <w:tcPr>
             <w:tcW w:w="576" w:type="dxa"/>
-            <w:shd w:val="clear" w:color="auto" w:fill="auto"/>
+            <w:shd w:val="clear" w:color="auto" w:fill="00B050"/>
             <w:vAlign w:val="center"/>
           </w:tcPr>
           <w:p>
@@ -1602,7 +1602,7 @@
         <w:tc>
           <w:tcPr>
             <w:tcW w:w="576" w:type="dxa"/>
-            <w:shd w:val="clear" w:color="auto" w:fill="auto"/>
+            <w:shd w:val="clear" w:color="auto" w:fill="00B050"/>
             <w:vAlign w:val="center"/>
           </w:tcPr>
           <w:p>
@@ -1728,7 +1728,7 @@
         <w:tc>
           <w:tcPr>
             <w:tcW w:w="576" w:type="dxa"/>
-            <w:shd w:val="clear" w:color="auto" w:fill="auto"/>
+            <w:shd w:val="clear" w:color="auto" w:fill="00B050"/>
             <w:vAlign w:val="center"/>
           </w:tcPr>
           <w:p>
@@ -1854,7 +1854,7 @@
         <w:tc>
           <w:tcPr>
             <w:tcW w:w="576" w:type="dxa"/>
-            <w:shd w:val="clear" w:color="auto" w:fill="auto"/>
+            <w:shd w:val="clear" w:color="auto" w:fill="00B050"/>
             <w:vAlign w:val="center"/>
           </w:tcPr>
           <w:p>
@@ -1983,7 +1983,7 @@
         <w:tc>
           <w:tcPr>
             <w:tcW w:w="576" w:type="dxa"/>
-            <w:shd w:val="clear" w:color="auto" w:fill="auto"/>
+            <w:shd w:val="clear" w:color="auto" w:fill="00B050"/>
             <w:vAlign w:val="center"/>
           </w:tcPr>
           <w:p>
@@ -2109,7 +2109,7 @@
         <w:tc>
           <w:tcPr>
             <w:tcW w:w="576" w:type="dxa"/>
-            <w:shd w:val="clear" w:color="auto" w:fill="auto"/>
+            <w:shd w:val="clear" w:color="auto" w:fill="00B050"/>
             <w:vAlign w:val="center"/>
           </w:tcPr>
           <w:p>
@@ -2242,7 +2242,7 @@
         <w:tc>
           <w:tcPr>
             <w:tcW w:w="576" w:type="dxa"/>
-            <w:shd w:val="clear" w:color="auto" w:fill="auto"/>
+            <w:shd w:val="clear" w:color="auto" w:fill="00B050"/>
             <w:vAlign w:val="center"/>
           </w:tcPr>
           <w:p>
@@ -2368,7 +2368,7 @@
         <w:tc>
           <w:tcPr>
             <w:tcW w:w="576" w:type="dxa"/>
-            <w:shd w:val="clear" w:color="auto" w:fill="auto"/>
+            <w:shd w:val="clear" w:color="auto" w:fill="00B050"/>
             <w:vAlign w:val="center"/>
           </w:tcPr>
           <w:p>
@@ -4870,7 +4870,7 @@
         <w:tc>
           <w:tcPr>
             <w:tcW w:w="576" w:type="dxa"/>
-            <w:shd w:val="clear" w:color="auto" w:fill="auto"/>
+            <w:shd w:val="clear" w:color="auto" w:fill="00B050"/>
             <w:vAlign w:val="center"/>
           </w:tcPr>
           <w:p>
@@ -4993,7 +4993,7 @@
         <w:tc>
           <w:tcPr>
             <w:tcW w:w="576" w:type="dxa"/>
-            <w:shd w:val="clear" w:color="auto" w:fill="auto"/>
+            <w:shd w:val="clear" w:color="auto" w:fill="00B050"/>
             <w:vAlign w:val="center"/>
           </w:tcPr>
           <w:p>
@@ -5119,7 +5119,7 @@
         <w:tc>
           <w:tcPr>
             <w:tcW w:w="576" w:type="dxa"/>
-            <w:shd w:val="clear" w:color="auto" w:fill="auto"/>
+            <w:shd w:val="clear" w:color="auto" w:fill="00B050"/>
             <w:vAlign w:val="center"/>
           </w:tcPr>
           <w:p>
@@ -5749,7 +5749,7 @@
         <w:tc>
           <w:tcPr>
             <w:tcW w:w="576" w:type="dxa"/>
-            <w:shd w:val="clear" w:color="auto" w:fill="auto"/>
+            <w:shd w:val="clear" w:color="auto" w:fill="00B050"/>
             <w:vAlign w:val="center"/>
           </w:tcPr>
           <w:p>
@@ -5872,7 +5872,7 @@
         <w:tc>
           <w:tcPr>
             <w:tcW w:w="576" w:type="dxa"/>
-            <w:shd w:val="clear" w:color="auto" w:fill="auto"/>
+            <w:shd w:val="clear" w:color="auto" w:fill="00B050"/>
             <w:vAlign w:val="center"/>
           </w:tcPr>
           <w:p>
@@ -5995,7 +5995,7 @@
         <w:tc>
           <w:tcPr>
             <w:tcW w:w="576" w:type="dxa"/>
-            <w:shd w:val="clear" w:color="auto" w:fill="auto"/>
+            <w:shd w:val="clear" w:color="auto" w:fill="00B050"/>
             <w:vAlign w:val="center"/>
           </w:tcPr>
           <w:p>
@@ -6118,7 +6118,7 @@
         <w:tc>
           <w:tcPr>
             <w:tcW w:w="576" w:type="dxa"/>
-            <w:shd w:val="clear" w:color="auto" w:fill="auto"/>
+            <w:shd w:val="clear" w:color="auto" w:fill="00B050"/>
             <w:vAlign w:val="center"/>
           </w:tcPr>
           <w:p>
@@ -7810,7 +7810,7 @@
             <w:tcW w:w="5004" w:type="dxa"/>
           </w:tcPr>
           <w:p>
-            <w:bookmarkStart w:id="0" w:name="_GoBack" w:colFirst="1" w:colLast="1"/>
+            <w:bookmarkStart w:id="0" w:name="_GoBack" w:colFirst="2" w:colLast="2"/>
             <w:proofErr w:type="spellStart"/>
             <w:r>
               <w:t>Trac</w:t>
@@ -7843,7 +7843,7 @@
         <w:tc>
           <w:tcPr>
             <w:tcW w:w="576" w:type="dxa"/>
-            <w:shd w:val="clear" w:color="auto" w:fill="auto"/>
+            <w:shd w:val="clear" w:color="auto" w:fill="00B050"/>
             <w:vAlign w:val="center"/>
           </w:tcPr>
           <w:p>
@@ -7983,7 +7983,7 @@
         <w:tc>
           <w:tcPr>
             <w:tcW w:w="576" w:type="dxa"/>
-            <w:shd w:val="clear" w:color="auto" w:fill="auto"/>
+            <w:shd w:val="clear" w:color="auto" w:fill="00B050"/>
             <w:vAlign w:val="center"/>
           </w:tcPr>
           <w:p>
@@ -8117,7 +8117,7 @@
         <w:tc>
           <w:tcPr>
             <w:tcW w:w="576" w:type="dxa"/>
-            <w:shd w:val="clear" w:color="auto" w:fill="auto"/>
+            <w:shd w:val="clear" w:color="auto" w:fill="00B050"/>
             <w:vAlign w:val="center"/>
           </w:tcPr>
           <w:p>
@@ -8243,7 +8243,7 @@
         <w:tc>
           <w:tcPr>
             <w:tcW w:w="576" w:type="dxa"/>
-            <w:shd w:val="clear" w:color="auto" w:fill="auto"/>
+            <w:shd w:val="clear" w:color="auto" w:fill="00B050"/>
             <w:vAlign w:val="center"/>
           </w:tcPr>
           <w:p>
@@ -8369,7 +8369,7 @@
         <w:tc>
           <w:tcPr>
             <w:tcW w:w="576" w:type="dxa"/>
-            <w:shd w:val="clear" w:color="auto" w:fill="auto"/>
+            <w:shd w:val="clear" w:color="auto" w:fill="00B050"/>
             <w:vAlign w:val="center"/>
           </w:tcPr>
           <w:p>

--- a/documents/ProcessAudit.docx
+++ b/documents/ProcessAudit.docx
@@ -223,7 +223,7 @@
         <w:tc>
           <w:tcPr>
             <w:tcW w:w="576" w:type="dxa"/>
-            <w:shd w:val="clear" w:color="auto" w:fill="auto"/>
+            <w:shd w:val="clear" w:color="auto" w:fill="00B050"/>
             <w:vAlign w:val="center"/>
           </w:tcPr>
           <w:p>
@@ -353,7 +353,7 @@
         <w:tc>
           <w:tcPr>
             <w:tcW w:w="576" w:type="dxa"/>
-            <w:shd w:val="clear" w:color="auto" w:fill="auto"/>
+            <w:shd w:val="clear" w:color="auto" w:fill="00B050"/>
             <w:vAlign w:val="center"/>
           </w:tcPr>
           <w:p>
@@ -480,7 +480,7 @@
         <w:tc>
           <w:tcPr>
             <w:tcW w:w="576" w:type="dxa"/>
-            <w:shd w:val="clear" w:color="auto" w:fill="auto"/>
+            <w:shd w:val="clear" w:color="auto" w:fill="00B050"/>
             <w:vAlign w:val="center"/>
           </w:tcPr>
           <w:p>
@@ -607,7 +607,7 @@
         <w:tc>
           <w:tcPr>
             <w:tcW w:w="576" w:type="dxa"/>
-            <w:shd w:val="clear" w:color="auto" w:fill="auto"/>
+            <w:shd w:val="clear" w:color="auto" w:fill="00B050"/>
             <w:vAlign w:val="center"/>
           </w:tcPr>
           <w:p>
@@ -734,7 +734,7 @@
         <w:tc>
           <w:tcPr>
             <w:tcW w:w="576" w:type="dxa"/>
-            <w:shd w:val="clear" w:color="auto" w:fill="auto"/>
+            <w:shd w:val="clear" w:color="auto" w:fill="00B050"/>
             <w:vAlign w:val="center"/>
           </w:tcPr>
           <w:p>
@@ -861,7 +861,7 @@
         <w:tc>
           <w:tcPr>
             <w:tcW w:w="576" w:type="dxa"/>
-            <w:shd w:val="clear" w:color="auto" w:fill="auto"/>
+            <w:shd w:val="clear" w:color="auto" w:fill="00B050"/>
             <w:vAlign w:val="center"/>
           </w:tcPr>
           <w:p>
@@ -988,7 +988,7 @@
         <w:tc>
           <w:tcPr>
             <w:tcW w:w="576" w:type="dxa"/>
-            <w:shd w:val="clear" w:color="auto" w:fill="auto"/>
+            <w:shd w:val="clear" w:color="auto" w:fill="00B050"/>
             <w:vAlign w:val="center"/>
           </w:tcPr>
           <w:p>
@@ -1112,7 +1112,7 @@
         <w:tc>
           <w:tcPr>
             <w:tcW w:w="576" w:type="dxa"/>
-            <w:shd w:val="clear" w:color="auto" w:fill="auto"/>
+            <w:shd w:val="clear" w:color="auto" w:fill="00B050"/>
             <w:vAlign w:val="center"/>
           </w:tcPr>
           <w:p>
@@ -1236,7 +1236,7 @@
         <w:tc>
           <w:tcPr>
             <w:tcW w:w="576" w:type="dxa"/>
-            <w:shd w:val="clear" w:color="auto" w:fill="auto"/>
+            <w:shd w:val="clear" w:color="auto" w:fill="00B050"/>
             <w:vAlign w:val="center"/>
           </w:tcPr>
           <w:p>
@@ -1489,7 +1489,7 @@
         <w:tc>
           <w:tcPr>
             <w:tcW w:w="576" w:type="dxa"/>
-            <w:shd w:val="clear" w:color="auto" w:fill="auto"/>
+            <w:shd w:val="clear" w:color="auto" w:fill="00B050"/>
             <w:vAlign w:val="center"/>
           </w:tcPr>
           <w:p>
@@ -1618,7 +1618,7 @@
         <w:tc>
           <w:tcPr>
             <w:tcW w:w="576" w:type="dxa"/>
-            <w:shd w:val="clear" w:color="auto" w:fill="auto"/>
+            <w:shd w:val="clear" w:color="auto" w:fill="00B050"/>
             <w:vAlign w:val="center"/>
           </w:tcPr>
           <w:p>
@@ -1744,7 +1744,7 @@
         <w:tc>
           <w:tcPr>
             <w:tcW w:w="576" w:type="dxa"/>
-            <w:shd w:val="clear" w:color="auto" w:fill="auto"/>
+            <w:shd w:val="clear" w:color="auto" w:fill="00B050"/>
             <w:vAlign w:val="center"/>
           </w:tcPr>
           <w:p>
@@ -1870,7 +1870,7 @@
         <w:tc>
           <w:tcPr>
             <w:tcW w:w="576" w:type="dxa"/>
-            <w:shd w:val="clear" w:color="auto" w:fill="auto"/>
+            <w:shd w:val="clear" w:color="auto" w:fill="00B050"/>
             <w:vAlign w:val="center"/>
           </w:tcPr>
           <w:p>
@@ -1999,7 +1999,7 @@
         <w:tc>
           <w:tcPr>
             <w:tcW w:w="576" w:type="dxa"/>
-            <w:shd w:val="clear" w:color="auto" w:fill="auto"/>
+            <w:shd w:val="clear" w:color="auto" w:fill="00B050"/>
             <w:vAlign w:val="center"/>
           </w:tcPr>
           <w:p>
@@ -2125,7 +2125,7 @@
         <w:tc>
           <w:tcPr>
             <w:tcW w:w="576" w:type="dxa"/>
-            <w:shd w:val="clear" w:color="auto" w:fill="auto"/>
+            <w:shd w:val="clear" w:color="auto" w:fill="00B050"/>
             <w:vAlign w:val="center"/>
           </w:tcPr>
           <w:p>
@@ -2258,7 +2258,7 @@
         <w:tc>
           <w:tcPr>
             <w:tcW w:w="576" w:type="dxa"/>
-            <w:shd w:val="clear" w:color="auto" w:fill="auto"/>
+            <w:shd w:val="clear" w:color="auto" w:fill="00B050"/>
             <w:vAlign w:val="center"/>
           </w:tcPr>
           <w:p>
@@ -2384,7 +2384,7 @@
         <w:tc>
           <w:tcPr>
             <w:tcW w:w="576" w:type="dxa"/>
-            <w:shd w:val="clear" w:color="auto" w:fill="auto"/>
+            <w:shd w:val="clear" w:color="auto" w:fill="00B050"/>
             <w:vAlign w:val="center"/>
           </w:tcPr>
           <w:p>
@@ -2635,7 +2635,7 @@
         <w:tc>
           <w:tcPr>
             <w:tcW w:w="576" w:type="dxa"/>
-            <w:shd w:val="clear" w:color="auto" w:fill="auto"/>
+            <w:shd w:val="clear" w:color="auto" w:fill="00B050"/>
             <w:vAlign w:val="center"/>
           </w:tcPr>
           <w:p>
@@ -2764,7 +2764,7 @@
         <w:tc>
           <w:tcPr>
             <w:tcW w:w="576" w:type="dxa"/>
-            <w:shd w:val="clear" w:color="auto" w:fill="auto"/>
+            <w:shd w:val="clear" w:color="auto" w:fill="00B050"/>
             <w:vAlign w:val="center"/>
           </w:tcPr>
           <w:p>
@@ -2887,7 +2887,7 @@
         <w:tc>
           <w:tcPr>
             <w:tcW w:w="576" w:type="dxa"/>
-            <w:shd w:val="clear" w:color="auto" w:fill="auto"/>
+            <w:shd w:val="clear" w:color="auto" w:fill="00B050"/>
             <w:vAlign w:val="center"/>
           </w:tcPr>
           <w:p>
@@ -3013,7 +3013,7 @@
         <w:tc>
           <w:tcPr>
             <w:tcW w:w="576" w:type="dxa"/>
-            <w:shd w:val="clear" w:color="auto" w:fill="auto"/>
+            <w:shd w:val="clear" w:color="auto" w:fill="00B050"/>
             <w:vAlign w:val="center"/>
           </w:tcPr>
           <w:p>
@@ -3139,7 +3139,7 @@
         <w:tc>
           <w:tcPr>
             <w:tcW w:w="576" w:type="dxa"/>
-            <w:shd w:val="clear" w:color="auto" w:fill="auto"/>
+            <w:shd w:val="clear" w:color="auto" w:fill="00B050"/>
             <w:vAlign w:val="center"/>
           </w:tcPr>
           <w:p>
@@ -3262,7 +3262,7 @@
         <w:tc>
           <w:tcPr>
             <w:tcW w:w="576" w:type="dxa"/>
-            <w:shd w:val="clear" w:color="auto" w:fill="auto"/>
+            <w:shd w:val="clear" w:color="auto" w:fill="00B050"/>
             <w:vAlign w:val="center"/>
           </w:tcPr>
           <w:p>
@@ -3385,7 +3385,7 @@
         <w:tc>
           <w:tcPr>
             <w:tcW w:w="576" w:type="dxa"/>
-            <w:shd w:val="clear" w:color="auto" w:fill="auto"/>
+            <w:shd w:val="clear" w:color="auto" w:fill="00B050"/>
             <w:vAlign w:val="center"/>
           </w:tcPr>
           <w:p>
@@ -3508,7 +3508,7 @@
         <w:tc>
           <w:tcPr>
             <w:tcW w:w="576" w:type="dxa"/>
-            <w:shd w:val="clear" w:color="auto" w:fill="auto"/>
+            <w:shd w:val="clear" w:color="auto" w:fill="00B050"/>
             <w:vAlign w:val="center"/>
           </w:tcPr>
           <w:p>
@@ -3756,17 +3756,24 @@
         <w:tc>
           <w:tcPr>
             <w:tcW w:w="576" w:type="dxa"/>
-            <w:shd w:val="clear" w:color="auto" w:fill="auto"/>
-            <w:vAlign w:val="center"/>
-          </w:tcPr>
-          <w:p>
-            <w:pPr>
-              <w:jc w:val="center"/>
-              <w:rPr>
-                <w:sz w:val="16"/>
-                <w:szCs w:val="16"/>
-              </w:rPr>
-            </w:pPr>
+            <w:shd w:val="clear" w:color="auto" w:fill="FFFF00"/>
+            <w:vAlign w:val="center"/>
+          </w:tcPr>
+          <w:p>
+            <w:pPr>
+              <w:jc w:val="center"/>
+              <w:rPr>
+                <w:sz w:val="16"/>
+                <w:szCs w:val="16"/>
+              </w:rPr>
+            </w:pPr>
+            <w:r>
+              <w:rPr>
+                <w:sz w:val="16"/>
+                <w:szCs w:val="16"/>
+              </w:rPr>
+              <w:t>3, 4</w:t>
+            </w:r>
           </w:p>
         </w:tc>
         <w:tc>
@@ -3885,7 +3892,7 @@
         <w:tc>
           <w:tcPr>
             <w:tcW w:w="576" w:type="dxa"/>
-            <w:shd w:val="clear" w:color="auto" w:fill="auto"/>
+            <w:shd w:val="clear" w:color="auto" w:fill="00B050"/>
             <w:vAlign w:val="center"/>
           </w:tcPr>
           <w:p>
@@ -4011,7 +4018,7 @@
         <w:tc>
           <w:tcPr>
             <w:tcW w:w="576" w:type="dxa"/>
-            <w:shd w:val="clear" w:color="auto" w:fill="auto"/>
+            <w:shd w:val="clear" w:color="auto" w:fill="00B050"/>
             <w:vAlign w:val="center"/>
           </w:tcPr>
           <w:p>
@@ -4137,7 +4144,7 @@
         <w:tc>
           <w:tcPr>
             <w:tcW w:w="576" w:type="dxa"/>
-            <w:shd w:val="clear" w:color="auto" w:fill="auto"/>
+            <w:shd w:val="clear" w:color="auto" w:fill="00B050"/>
             <w:vAlign w:val="center"/>
           </w:tcPr>
           <w:p>
@@ -4263,7 +4270,7 @@
         <w:tc>
           <w:tcPr>
             <w:tcW w:w="576" w:type="dxa"/>
-            <w:shd w:val="clear" w:color="auto" w:fill="auto"/>
+            <w:shd w:val="clear" w:color="auto" w:fill="00B050"/>
             <w:vAlign w:val="center"/>
           </w:tcPr>
           <w:p>
@@ -4389,17 +4396,24 @@
         <w:tc>
           <w:tcPr>
             <w:tcW w:w="576" w:type="dxa"/>
-            <w:shd w:val="clear" w:color="auto" w:fill="auto"/>
-            <w:vAlign w:val="center"/>
-          </w:tcPr>
-          <w:p>
-            <w:pPr>
-              <w:jc w:val="center"/>
-              <w:rPr>
-                <w:sz w:val="16"/>
-                <w:szCs w:val="16"/>
-              </w:rPr>
-            </w:pPr>
+            <w:shd w:val="clear" w:color="auto" w:fill="FFFF00"/>
+            <w:vAlign w:val="center"/>
+          </w:tcPr>
+          <w:p>
+            <w:pPr>
+              <w:jc w:val="center"/>
+              <w:rPr>
+                <w:sz w:val="16"/>
+                <w:szCs w:val="16"/>
+              </w:rPr>
+            </w:pPr>
+            <w:r>
+              <w:rPr>
+                <w:sz w:val="16"/>
+                <w:szCs w:val="16"/>
+              </w:rPr>
+              <w:t>3</w:t>
+            </w:r>
           </w:p>
         </w:tc>
         <w:tc>
@@ -4512,17 +4526,24 @@
         <w:tc>
           <w:tcPr>
             <w:tcW w:w="576" w:type="dxa"/>
-            <w:shd w:val="clear" w:color="auto" w:fill="auto"/>
-            <w:vAlign w:val="center"/>
-          </w:tcPr>
-          <w:p>
-            <w:pPr>
-              <w:jc w:val="center"/>
-              <w:rPr>
-                <w:sz w:val="16"/>
-                <w:szCs w:val="16"/>
-              </w:rPr>
-            </w:pPr>
+            <w:shd w:val="clear" w:color="auto" w:fill="FFFF00"/>
+            <w:vAlign w:val="center"/>
+          </w:tcPr>
+          <w:p>
+            <w:pPr>
+              <w:jc w:val="center"/>
+              <w:rPr>
+                <w:sz w:val="16"/>
+                <w:szCs w:val="16"/>
+              </w:rPr>
+            </w:pPr>
+            <w:r>
+              <w:rPr>
+                <w:sz w:val="16"/>
+                <w:szCs w:val="16"/>
+              </w:rPr>
+              <w:t>4</w:t>
+            </w:r>
           </w:p>
         </w:tc>
         <w:tc>
@@ -4635,7 +4656,7 @@
         <w:tc>
           <w:tcPr>
             <w:tcW w:w="576" w:type="dxa"/>
-            <w:shd w:val="clear" w:color="auto" w:fill="auto"/>
+            <w:shd w:val="clear" w:color="auto" w:fill="00B050"/>
             <w:vAlign w:val="center"/>
           </w:tcPr>
           <w:p>
@@ -4886,7 +4907,7 @@
         <w:tc>
           <w:tcPr>
             <w:tcW w:w="576" w:type="dxa"/>
-            <w:shd w:val="clear" w:color="auto" w:fill="auto"/>
+            <w:shd w:val="clear" w:color="auto" w:fill="00B050"/>
             <w:vAlign w:val="center"/>
           </w:tcPr>
           <w:p>
@@ -5009,7 +5030,7 @@
         <w:tc>
           <w:tcPr>
             <w:tcW w:w="576" w:type="dxa"/>
-            <w:shd w:val="clear" w:color="auto" w:fill="auto"/>
+            <w:shd w:val="clear" w:color="auto" w:fill="00B050"/>
             <w:vAlign w:val="center"/>
           </w:tcPr>
           <w:p>
@@ -5135,7 +5156,7 @@
         <w:tc>
           <w:tcPr>
             <w:tcW w:w="576" w:type="dxa"/>
-            <w:shd w:val="clear" w:color="auto" w:fill="auto"/>
+            <w:shd w:val="clear" w:color="auto" w:fill="00B050"/>
             <w:vAlign w:val="center"/>
           </w:tcPr>
           <w:p>
@@ -5765,17 +5786,24 @@
         <w:tc>
           <w:tcPr>
             <w:tcW w:w="576" w:type="dxa"/>
-            <w:shd w:val="clear" w:color="auto" w:fill="auto"/>
-            <w:vAlign w:val="center"/>
-          </w:tcPr>
-          <w:p>
-            <w:pPr>
-              <w:jc w:val="center"/>
-              <w:rPr>
-                <w:sz w:val="16"/>
-                <w:szCs w:val="16"/>
-              </w:rPr>
-            </w:pPr>
+            <w:shd w:val="clear" w:color="auto" w:fill="FF0000"/>
+            <w:vAlign w:val="center"/>
+          </w:tcPr>
+          <w:p>
+            <w:pPr>
+              <w:jc w:val="center"/>
+              <w:rPr>
+                <w:sz w:val="16"/>
+                <w:szCs w:val="16"/>
+              </w:rPr>
+            </w:pPr>
+            <w:r>
+              <w:rPr>
+                <w:sz w:val="16"/>
+                <w:szCs w:val="16"/>
+              </w:rPr>
+              <w:t>5</w:t>
+            </w:r>
           </w:p>
         </w:tc>
         <w:tc>
@@ -5888,7 +5916,7 @@
         <w:tc>
           <w:tcPr>
             <w:tcW w:w="576" w:type="dxa"/>
-            <w:shd w:val="clear" w:color="auto" w:fill="auto"/>
+            <w:shd w:val="clear" w:color="auto" w:fill="00B050"/>
             <w:vAlign w:val="center"/>
           </w:tcPr>
           <w:p>
@@ -6011,7 +6039,7 @@
         <w:tc>
           <w:tcPr>
             <w:tcW w:w="576" w:type="dxa"/>
-            <w:shd w:val="clear" w:color="auto" w:fill="auto"/>
+            <w:shd w:val="clear" w:color="auto" w:fill="00B050"/>
             <w:vAlign w:val="center"/>
           </w:tcPr>
           <w:p>
@@ -6134,17 +6162,24 @@
         <w:tc>
           <w:tcPr>
             <w:tcW w:w="576" w:type="dxa"/>
-            <w:shd w:val="clear" w:color="auto" w:fill="auto"/>
-            <w:vAlign w:val="center"/>
-          </w:tcPr>
-          <w:p>
-            <w:pPr>
-              <w:jc w:val="center"/>
-              <w:rPr>
-                <w:sz w:val="16"/>
-                <w:szCs w:val="16"/>
-              </w:rPr>
-            </w:pPr>
+            <w:shd w:val="clear" w:color="auto" w:fill="FF0000"/>
+            <w:vAlign w:val="center"/>
+          </w:tcPr>
+          <w:p>
+            <w:pPr>
+              <w:jc w:val="center"/>
+              <w:rPr>
+                <w:sz w:val="16"/>
+                <w:szCs w:val="16"/>
+              </w:rPr>
+            </w:pPr>
+            <w:r>
+              <w:rPr>
+                <w:sz w:val="16"/>
+                <w:szCs w:val="16"/>
+              </w:rPr>
+              <w:t>5</w:t>
+            </w:r>
           </w:p>
         </w:tc>
         <w:tc>
@@ -6993,7 +7028,7 @@
         <w:tc>
           <w:tcPr>
             <w:tcW w:w="576" w:type="dxa"/>
-            <w:shd w:val="clear" w:color="auto" w:fill="auto"/>
+            <w:shd w:val="clear" w:color="auto" w:fill="00B050"/>
             <w:vAlign w:val="center"/>
           </w:tcPr>
           <w:p>
@@ -7116,7 +7151,7 @@
         <w:tc>
           <w:tcPr>
             <w:tcW w:w="576" w:type="dxa"/>
-            <w:shd w:val="clear" w:color="auto" w:fill="auto"/>
+            <w:shd w:val="clear" w:color="auto" w:fill="00B050"/>
             <w:vAlign w:val="center"/>
           </w:tcPr>
           <w:p>
@@ -7239,7 +7274,7 @@
         <w:tc>
           <w:tcPr>
             <w:tcW w:w="576" w:type="dxa"/>
-            <w:shd w:val="clear" w:color="auto" w:fill="auto"/>
+            <w:shd w:val="clear" w:color="auto" w:fill="00B050"/>
             <w:vAlign w:val="center"/>
           </w:tcPr>
           <w:p>
@@ -7362,7 +7397,7 @@
         <w:tc>
           <w:tcPr>
             <w:tcW w:w="576" w:type="dxa"/>
-            <w:shd w:val="clear" w:color="auto" w:fill="auto"/>
+            <w:shd w:val="clear" w:color="auto" w:fill="00B050"/>
             <w:vAlign w:val="center"/>
           </w:tcPr>
           <w:p>
@@ -7485,7 +7520,7 @@
         <w:tc>
           <w:tcPr>
             <w:tcW w:w="576" w:type="dxa"/>
-            <w:shd w:val="clear" w:color="auto" w:fill="auto"/>
+            <w:shd w:val="clear" w:color="auto" w:fill="00B050"/>
             <w:vAlign w:val="center"/>
           </w:tcPr>
           <w:p>
@@ -7608,7 +7643,7 @@
         <w:tc>
           <w:tcPr>
             <w:tcW w:w="576" w:type="dxa"/>
-            <w:shd w:val="clear" w:color="auto" w:fill="auto"/>
+            <w:shd w:val="clear" w:color="auto" w:fill="00B050"/>
             <w:vAlign w:val="center"/>
           </w:tcPr>
           <w:p>
@@ -7810,7 +7845,6 @@
             <w:tcW w:w="5004" w:type="dxa"/>
           </w:tcPr>
           <w:p>
-            <w:bookmarkStart w:id="0" w:name="_GoBack" w:colFirst="2" w:colLast="2"/>
             <w:proofErr w:type="spellStart"/>
             <w:r>
               <w:t>Trac</w:t>
@@ -7862,17 +7896,24 @@
             <w:tcBorders>
               <w:bottom w:val="single" w:sz="4" w:space="0" w:color="000000" w:themeColor="text1"/>
             </w:tcBorders>
-            <w:shd w:val="clear" w:color="auto" w:fill="auto"/>
-            <w:vAlign w:val="center"/>
-          </w:tcPr>
-          <w:p>
-            <w:pPr>
-              <w:jc w:val="center"/>
-              <w:rPr>
-                <w:sz w:val="16"/>
-                <w:szCs w:val="16"/>
-              </w:rPr>
-            </w:pPr>
+            <w:shd w:val="clear" w:color="auto" w:fill="FFFF00"/>
+            <w:vAlign w:val="center"/>
+          </w:tcPr>
+          <w:p>
+            <w:pPr>
+              <w:jc w:val="center"/>
+              <w:rPr>
+                <w:sz w:val="16"/>
+                <w:szCs w:val="16"/>
+              </w:rPr>
+            </w:pPr>
+            <w:r>
+              <w:rPr>
+                <w:sz w:val="16"/>
+                <w:szCs w:val="16"/>
+              </w:rPr>
+              <w:t>2</w:t>
+            </w:r>
           </w:p>
         </w:tc>
         <w:tc>
@@ -7999,17 +8040,24 @@
         <w:tc>
           <w:tcPr>
             <w:tcW w:w="576" w:type="dxa"/>
-            <w:shd w:val="clear" w:color="auto" w:fill="auto"/>
-            <w:vAlign w:val="center"/>
-          </w:tcPr>
-          <w:p>
-            <w:pPr>
-              <w:jc w:val="center"/>
-              <w:rPr>
-                <w:sz w:val="16"/>
-                <w:szCs w:val="16"/>
-              </w:rPr>
-            </w:pPr>
+            <w:shd w:val="clear" w:color="auto" w:fill="FFFF00"/>
+            <w:vAlign w:val="center"/>
+          </w:tcPr>
+          <w:p>
+            <w:pPr>
+              <w:jc w:val="center"/>
+              <w:rPr>
+                <w:sz w:val="16"/>
+                <w:szCs w:val="16"/>
+              </w:rPr>
+            </w:pPr>
+            <w:r>
+              <w:rPr>
+                <w:sz w:val="16"/>
+                <w:szCs w:val="16"/>
+              </w:rPr>
+              <w:t>2</w:t>
+            </w:r>
           </w:p>
         </w:tc>
         <w:tc>
@@ -8133,7 +8181,7 @@
         <w:tc>
           <w:tcPr>
             <w:tcW w:w="576" w:type="dxa"/>
-            <w:shd w:val="clear" w:color="auto" w:fill="auto"/>
+            <w:shd w:val="clear" w:color="auto" w:fill="00B050"/>
             <w:vAlign w:val="center"/>
           </w:tcPr>
           <w:p>
@@ -8259,7 +8307,7 @@
         <w:tc>
           <w:tcPr>
             <w:tcW w:w="576" w:type="dxa"/>
-            <w:shd w:val="clear" w:color="auto" w:fill="auto"/>
+            <w:shd w:val="clear" w:color="auto" w:fill="00B050"/>
             <w:vAlign w:val="center"/>
           </w:tcPr>
           <w:p>
@@ -8385,7 +8433,7 @@
         <w:tc>
           <w:tcPr>
             <w:tcW w:w="576" w:type="dxa"/>
-            <w:shd w:val="clear" w:color="auto" w:fill="auto"/>
+            <w:shd w:val="clear" w:color="auto" w:fill="00B050"/>
             <w:vAlign w:val="center"/>
           </w:tcPr>
           <w:p>
@@ -8462,7 +8510,6 @@
           </w:p>
         </w:tc>
       </w:tr>
-      <w:bookmarkEnd w:id="0"/>
       <w:tr>
         <w:tc>
           <w:tcPr>
@@ -8598,11 +8645,78 @@
     </w:p>
     <w:p>
       <w:pPr>
+        <w:pStyle w:val="ListParagraph"/>
+        <w:numPr>
+          <w:ilvl w:val="0"/>
+          <w:numId w:val="2"/>
+        </w:numPr>
         <w:spacing w:after="0" w:line="240" w:lineRule="auto"/>
       </w:pPr>
       <w:r>
-        <w:t xml:space="preserve"> </w:t>
+        <w:t xml:space="preserve">Add project success tracking to future weekly reports. </w:t>
       </w:r>
+    </w:p>
+    <w:p>
+      <w:pPr>
+        <w:pStyle w:val="ListParagraph"/>
+        <w:numPr>
+          <w:ilvl w:val="0"/>
+          <w:numId w:val="2"/>
+        </w:numPr>
+        <w:spacing w:after="0" w:line="240" w:lineRule="auto"/>
+      </w:pPr>
+      <w:r>
+        <w:t xml:space="preserve">Link to Requirements document broken on </w:t>
+      </w:r>
+      <w:proofErr w:type="spellStart"/>
+      <w:r>
+        <w:t>Trac</w:t>
+      </w:r>
+      <w:proofErr w:type="spellEnd"/>
+      <w:r>
+        <w:t xml:space="preserve"> site. </w:t>
+      </w:r>
+    </w:p>
+    <w:p>
+      <w:pPr>
+        <w:pStyle w:val="ListParagraph"/>
+        <w:numPr>
+          <w:ilvl w:val="0"/>
+          <w:numId w:val="2"/>
+        </w:numPr>
+        <w:spacing w:after="0" w:line="240" w:lineRule="auto"/>
+      </w:pPr>
+      <w:r>
+        <w:t xml:space="preserve">UI Description and Mockup section is missing. If not UI will be developed, that should be explicitly stated. </w:t>
+      </w:r>
+    </w:p>
+    <w:p>
+      <w:pPr>
+        <w:pStyle w:val="ListParagraph"/>
+        <w:numPr>
+          <w:ilvl w:val="0"/>
+          <w:numId w:val="2"/>
+        </w:numPr>
+        <w:spacing w:after="0" w:line="240" w:lineRule="auto"/>
+      </w:pPr>
+      <w:r>
+        <w:t xml:space="preserve">Data Design section is missing. If no additional data will be stored as part of this project that should be explicitly stated. </w:t>
+      </w:r>
+    </w:p>
+    <w:p>
+      <w:pPr>
+        <w:pStyle w:val="ListParagraph"/>
+        <w:numPr>
+          <w:ilvl w:val="0"/>
+          <w:numId w:val="2"/>
+        </w:numPr>
+        <w:spacing w:after="0" w:line="240" w:lineRule="auto"/>
+      </w:pPr>
+      <w:r>
+        <w:t xml:space="preserve">MS Project Plan does not contain size estimates. </w:t>
+      </w:r>
+      <w:bookmarkStart w:id="0" w:name="_GoBack"/>
+      <w:bookmarkEnd w:id="0"/>
     </w:p>
     <w:sectPr>
       <w:pgSz w:w="12240" w:h="15840"/>
@@ -8617,6 +8731,95 @@
 <file path=word/numbering.xml><?xml version="1.0" encoding="utf-8"?>
 <w:numbering xmlns:wpc="http://schemas.microsoft.com/office/word/2010/wordprocessingCanvas" xmlns:mc="http://schemas.openxmlformats.org/markup-compatibility/2006" xmlns:o="urn:schemas-microsoft-com:office:office" xmlns:r="http://schemas.openxmlformats.org/officeDocument/2006/relationships" xmlns:m="http://schemas.openxmlformats.org/officeDocument/2006/math" xmlns:v="urn:schemas-microsoft-com:vml" xmlns:wp14="http://schemas.microsoft.com/office/word/2010/wordprocessingDrawing" xmlns:wp="http://schemas.openxmlformats.org/drawingml/2006/wordprocessingDrawing" xmlns:w10="urn:schemas-microsoft-com:office:word" xmlns:w="http://schemas.openxmlformats.org/wordprocessingml/2006/main" xmlns:w14="http://schemas.microsoft.com/office/word/2010/wordml" xmlns:wpg="http://schemas.microsoft.com/office/word/2010/wordprocessingGroup" xmlns:wpi="http://schemas.microsoft.com/office/word/2010/wordprocessingInk" xmlns:wne="http://schemas.microsoft.com/office/word/2006/wordml" xmlns:wps="http://schemas.microsoft.com/office/word/2010/wordprocessingShape" mc:Ignorable="w14 wp14">
   <w:abstractNum w:abstractNumId="0">
+    <w:nsid w:val="19EE66FF"/>
+    <w:multiLevelType w:val="hybridMultilevel"/>
+    <w:tmpl w:val="26BA0C74"/>
+    <w:lvl w:ilvl="0" w:tplc="9CDC3F1A">
+      <w:start w:val="1"/>
+      <w:numFmt w:val="decimal"/>
+      <w:lvlText w:val="%1."/>
+      <w:lvlJc w:val="left"/>
+      <w:pPr>
+        <w:ind w:left="405" w:hanging="360"/>
+      </w:pPr>
+      <w:rPr>
+        <w:rFonts w:hint="default"/>
+      </w:rPr>
+    </w:lvl>
+    <w:lvl w:ilvl="1" w:tplc="04090019" w:tentative="1">
+      <w:start w:val="1"/>
+      <w:numFmt w:val="lowerLetter"/>
+      <w:lvlText w:val="%2."/>
+      <w:lvlJc w:val="left"/>
+      <w:pPr>
+        <w:ind w:left="1125" w:hanging="360"/>
+      </w:pPr>
+    </w:lvl>
+    <w:lvl w:ilvl="2" w:tplc="0409001B" w:tentative="1">
+      <w:start w:val="1"/>
+      <w:numFmt w:val="lowerRoman"/>
+      <w:lvlText w:val="%3."/>
+      <w:lvlJc w:val="right"/>
+      <w:pPr>
+        <w:ind w:left="1845" w:hanging="180"/>
+      </w:pPr>
+    </w:lvl>
+    <w:lvl w:ilvl="3" w:tplc="0409000F" w:tentative="1">
+      <w:start w:val="1"/>
+      <w:numFmt w:val="decimal"/>
+      <w:lvlText w:val="%4."/>
+      <w:lvlJc w:val="left"/>
+      <w:pPr>
+        <w:ind w:left="2565" w:hanging="360"/>
+      </w:pPr>
+    </w:lvl>
+    <w:lvl w:ilvl="4" w:tplc="04090019" w:tentative="1">
+      <w:start w:val="1"/>
+      <w:numFmt w:val="lowerLetter"/>
+      <w:lvlText w:val="%5."/>
+      <w:lvlJc w:val="left"/>
+      <w:pPr>
+        <w:ind w:left="3285" w:hanging="360"/>
+      </w:pPr>
+    </w:lvl>
+    <w:lvl w:ilvl="5" w:tplc="0409001B" w:tentative="1">
+      <w:start w:val="1"/>
+      <w:numFmt w:val="lowerRoman"/>
+      <w:lvlText w:val="%6."/>
+      <w:lvlJc w:val="right"/>
+      <w:pPr>
+        <w:ind w:left="4005" w:hanging="180"/>
+      </w:pPr>
+    </w:lvl>
+    <w:lvl w:ilvl="6" w:tplc="0409000F" w:tentative="1">
+      <w:start w:val="1"/>
+      <w:numFmt w:val="decimal"/>
+      <w:lvlText w:val="%7."/>
+      <w:lvlJc w:val="left"/>
+      <w:pPr>
+        <w:ind w:left="4725" w:hanging="360"/>
+      </w:pPr>
+    </w:lvl>
+    <w:lvl w:ilvl="7" w:tplc="04090019" w:tentative="1">
+      <w:start w:val="1"/>
+      <w:numFmt w:val="lowerLetter"/>
+      <w:lvlText w:val="%8."/>
+      <w:lvlJc w:val="left"/>
+      <w:pPr>
+        <w:ind w:left="5445" w:hanging="360"/>
+      </w:pPr>
+    </w:lvl>
+    <w:lvl w:ilvl="8" w:tplc="0409001B" w:tentative="1">
+      <w:start w:val="1"/>
+      <w:numFmt w:val="lowerRoman"/>
+      <w:lvlText w:val="%9."/>
+      <w:lvlJc w:val="right"/>
+      <w:pPr>
+        <w:ind w:left="6165" w:hanging="180"/>
+      </w:pPr>
+    </w:lvl>
+  </w:abstractNum>
+  <w:abstractNum w:abstractNumId="1">
     <w:nsid w:val="79CD7FFD"/>
     <w:multiLevelType w:val="hybridMultilevel"/>
     <w:tmpl w:val="77567EA2"/>
@@ -8706,6 +8909,9 @@
     </w:lvl>
   </w:abstractNum>
   <w:num w:numId="1">
+    <w:abstractNumId w:val="1"/>
+  </w:num>
+  <w:num w:numId="2">
     <w:abstractNumId w:val="0"/>
   </w:num>
 </w:numbering>

--- a/documents/ProcessAudit.docx
+++ b/documents/ProcessAudit.docx
@@ -239,7 +239,7 @@
         <w:tc>
           <w:tcPr>
             <w:tcW w:w="576" w:type="dxa"/>
-            <w:shd w:val="clear" w:color="auto" w:fill="auto"/>
+            <w:shd w:val="clear" w:color="auto" w:fill="00B050"/>
             <w:vAlign w:val="center"/>
           </w:tcPr>
           <w:p>
@@ -369,7 +369,7 @@
         <w:tc>
           <w:tcPr>
             <w:tcW w:w="576" w:type="dxa"/>
-            <w:shd w:val="clear" w:color="auto" w:fill="auto"/>
+            <w:shd w:val="clear" w:color="auto" w:fill="00B050"/>
             <w:vAlign w:val="center"/>
           </w:tcPr>
           <w:p>
@@ -496,7 +496,7 @@
         <w:tc>
           <w:tcPr>
             <w:tcW w:w="576" w:type="dxa"/>
-            <w:shd w:val="clear" w:color="auto" w:fill="auto"/>
+            <w:shd w:val="clear" w:color="auto" w:fill="00B050"/>
             <w:vAlign w:val="center"/>
           </w:tcPr>
           <w:p>
@@ -623,7 +623,7 @@
         <w:tc>
           <w:tcPr>
             <w:tcW w:w="576" w:type="dxa"/>
-            <w:shd w:val="clear" w:color="auto" w:fill="auto"/>
+            <w:shd w:val="clear" w:color="auto" w:fill="00B050"/>
             <w:vAlign w:val="center"/>
           </w:tcPr>
           <w:p>
@@ -750,7 +750,7 @@
         <w:tc>
           <w:tcPr>
             <w:tcW w:w="576" w:type="dxa"/>
-            <w:shd w:val="clear" w:color="auto" w:fill="auto"/>
+            <w:shd w:val="clear" w:color="auto" w:fill="00B050"/>
             <w:vAlign w:val="center"/>
           </w:tcPr>
           <w:p>
@@ -877,7 +877,7 @@
         <w:tc>
           <w:tcPr>
             <w:tcW w:w="576" w:type="dxa"/>
-            <w:shd w:val="clear" w:color="auto" w:fill="auto"/>
+            <w:shd w:val="clear" w:color="auto" w:fill="00B050"/>
             <w:vAlign w:val="center"/>
           </w:tcPr>
           <w:p>
@@ -1004,7 +1004,7 @@
         <w:tc>
           <w:tcPr>
             <w:tcW w:w="576" w:type="dxa"/>
-            <w:shd w:val="clear" w:color="auto" w:fill="auto"/>
+            <w:shd w:val="clear" w:color="auto" w:fill="00B050"/>
             <w:vAlign w:val="center"/>
           </w:tcPr>
           <w:p>
@@ -1128,7 +1128,7 @@
         <w:tc>
           <w:tcPr>
             <w:tcW w:w="576" w:type="dxa"/>
-            <w:shd w:val="clear" w:color="auto" w:fill="auto"/>
+            <w:shd w:val="clear" w:color="auto" w:fill="00B050"/>
             <w:vAlign w:val="center"/>
           </w:tcPr>
           <w:p>
@@ -1252,7 +1252,7 @@
         <w:tc>
           <w:tcPr>
             <w:tcW w:w="576" w:type="dxa"/>
-            <w:shd w:val="clear" w:color="auto" w:fill="auto"/>
+            <w:shd w:val="clear" w:color="auto" w:fill="00B050"/>
             <w:vAlign w:val="center"/>
           </w:tcPr>
           <w:p>
@@ -1505,7 +1505,7 @@
         <w:tc>
           <w:tcPr>
             <w:tcW w:w="576" w:type="dxa"/>
-            <w:shd w:val="clear" w:color="auto" w:fill="auto"/>
+            <w:shd w:val="clear" w:color="auto" w:fill="00B050"/>
             <w:vAlign w:val="center"/>
           </w:tcPr>
           <w:p>
@@ -1634,7 +1634,7 @@
         <w:tc>
           <w:tcPr>
             <w:tcW w:w="576" w:type="dxa"/>
-            <w:shd w:val="clear" w:color="auto" w:fill="auto"/>
+            <w:shd w:val="clear" w:color="auto" w:fill="00B050"/>
             <w:vAlign w:val="center"/>
           </w:tcPr>
           <w:p>
@@ -1760,7 +1760,7 @@
         <w:tc>
           <w:tcPr>
             <w:tcW w:w="576" w:type="dxa"/>
-            <w:shd w:val="clear" w:color="auto" w:fill="auto"/>
+            <w:shd w:val="clear" w:color="auto" w:fill="00B050"/>
             <w:vAlign w:val="center"/>
           </w:tcPr>
           <w:p>
@@ -1886,7 +1886,7 @@
         <w:tc>
           <w:tcPr>
             <w:tcW w:w="576" w:type="dxa"/>
-            <w:shd w:val="clear" w:color="auto" w:fill="auto"/>
+            <w:shd w:val="clear" w:color="auto" w:fill="00B050"/>
             <w:vAlign w:val="center"/>
           </w:tcPr>
           <w:p>
@@ -2015,7 +2015,7 @@
         <w:tc>
           <w:tcPr>
             <w:tcW w:w="576" w:type="dxa"/>
-            <w:shd w:val="clear" w:color="auto" w:fill="auto"/>
+            <w:shd w:val="clear" w:color="auto" w:fill="00B050"/>
             <w:vAlign w:val="center"/>
           </w:tcPr>
           <w:p>
@@ -2141,7 +2141,7 @@
         <w:tc>
           <w:tcPr>
             <w:tcW w:w="576" w:type="dxa"/>
-            <w:shd w:val="clear" w:color="auto" w:fill="auto"/>
+            <w:shd w:val="clear" w:color="auto" w:fill="00B050"/>
             <w:vAlign w:val="center"/>
           </w:tcPr>
           <w:p>
@@ -2274,7 +2274,7 @@
         <w:tc>
           <w:tcPr>
             <w:tcW w:w="576" w:type="dxa"/>
-            <w:shd w:val="clear" w:color="auto" w:fill="auto"/>
+            <w:shd w:val="clear" w:color="auto" w:fill="00B050"/>
             <w:vAlign w:val="center"/>
           </w:tcPr>
           <w:p>
@@ -2400,7 +2400,7 @@
         <w:tc>
           <w:tcPr>
             <w:tcW w:w="576" w:type="dxa"/>
-            <w:shd w:val="clear" w:color="auto" w:fill="auto"/>
+            <w:shd w:val="clear" w:color="auto" w:fill="00B050"/>
             <w:vAlign w:val="center"/>
           </w:tcPr>
           <w:p>
@@ -2651,7 +2651,7 @@
         <w:tc>
           <w:tcPr>
             <w:tcW w:w="576" w:type="dxa"/>
-            <w:shd w:val="clear" w:color="auto" w:fill="auto"/>
+            <w:shd w:val="clear" w:color="auto" w:fill="00B050"/>
             <w:vAlign w:val="center"/>
           </w:tcPr>
           <w:p>
@@ -2780,7 +2780,7 @@
         <w:tc>
           <w:tcPr>
             <w:tcW w:w="576" w:type="dxa"/>
-            <w:shd w:val="clear" w:color="auto" w:fill="auto"/>
+            <w:shd w:val="clear" w:color="auto" w:fill="00B050"/>
             <w:vAlign w:val="center"/>
           </w:tcPr>
           <w:p>
@@ -2903,7 +2903,7 @@
         <w:tc>
           <w:tcPr>
             <w:tcW w:w="576" w:type="dxa"/>
-            <w:shd w:val="clear" w:color="auto" w:fill="auto"/>
+            <w:shd w:val="clear" w:color="auto" w:fill="00B050"/>
             <w:vAlign w:val="center"/>
           </w:tcPr>
           <w:p>
@@ -3029,7 +3029,7 @@
         <w:tc>
           <w:tcPr>
             <w:tcW w:w="576" w:type="dxa"/>
-            <w:shd w:val="clear" w:color="auto" w:fill="auto"/>
+            <w:shd w:val="clear" w:color="auto" w:fill="00B050"/>
             <w:vAlign w:val="center"/>
           </w:tcPr>
           <w:p>
@@ -3155,7 +3155,7 @@
         <w:tc>
           <w:tcPr>
             <w:tcW w:w="576" w:type="dxa"/>
-            <w:shd w:val="clear" w:color="auto" w:fill="auto"/>
+            <w:shd w:val="clear" w:color="auto" w:fill="00B050"/>
             <w:vAlign w:val="center"/>
           </w:tcPr>
           <w:p>
@@ -3278,7 +3278,7 @@
         <w:tc>
           <w:tcPr>
             <w:tcW w:w="576" w:type="dxa"/>
-            <w:shd w:val="clear" w:color="auto" w:fill="auto"/>
+            <w:shd w:val="clear" w:color="auto" w:fill="00B050"/>
             <w:vAlign w:val="center"/>
           </w:tcPr>
           <w:p>
@@ -3401,7 +3401,7 @@
         <w:tc>
           <w:tcPr>
             <w:tcW w:w="576" w:type="dxa"/>
-            <w:shd w:val="clear" w:color="auto" w:fill="auto"/>
+            <w:shd w:val="clear" w:color="auto" w:fill="00B050"/>
             <w:vAlign w:val="center"/>
           </w:tcPr>
           <w:p>
@@ -3524,7 +3524,7 @@
         <w:tc>
           <w:tcPr>
             <w:tcW w:w="576" w:type="dxa"/>
-            <w:shd w:val="clear" w:color="auto" w:fill="auto"/>
+            <w:shd w:val="clear" w:color="auto" w:fill="00B050"/>
             <w:vAlign w:val="center"/>
           </w:tcPr>
           <w:p>
@@ -3779,7 +3779,7 @@
         <w:tc>
           <w:tcPr>
             <w:tcW w:w="576" w:type="dxa"/>
-            <w:shd w:val="clear" w:color="auto" w:fill="auto"/>
+            <w:shd w:val="clear" w:color="auto" w:fill="00B050"/>
             <w:vAlign w:val="center"/>
           </w:tcPr>
           <w:p>
@@ -3908,7 +3908,7 @@
         <w:tc>
           <w:tcPr>
             <w:tcW w:w="576" w:type="dxa"/>
-            <w:shd w:val="clear" w:color="auto" w:fill="auto"/>
+            <w:shd w:val="clear" w:color="auto" w:fill="00B050"/>
             <w:vAlign w:val="center"/>
           </w:tcPr>
           <w:p>
@@ -4034,7 +4034,7 @@
         <w:tc>
           <w:tcPr>
             <w:tcW w:w="576" w:type="dxa"/>
-            <w:shd w:val="clear" w:color="auto" w:fill="auto"/>
+            <w:shd w:val="clear" w:color="auto" w:fill="00B050"/>
             <w:vAlign w:val="center"/>
           </w:tcPr>
           <w:p>
@@ -4160,7 +4160,7 @@
         <w:tc>
           <w:tcPr>
             <w:tcW w:w="576" w:type="dxa"/>
-            <w:shd w:val="clear" w:color="auto" w:fill="auto"/>
+            <w:shd w:val="clear" w:color="auto" w:fill="00B050"/>
             <w:vAlign w:val="center"/>
           </w:tcPr>
           <w:p>
@@ -4286,7 +4286,7 @@
         <w:tc>
           <w:tcPr>
             <w:tcW w:w="576" w:type="dxa"/>
-            <w:shd w:val="clear" w:color="auto" w:fill="auto"/>
+            <w:shd w:val="clear" w:color="auto" w:fill="00B050"/>
             <w:vAlign w:val="center"/>
           </w:tcPr>
           <w:p>
@@ -4419,7 +4419,7 @@
         <w:tc>
           <w:tcPr>
             <w:tcW w:w="576" w:type="dxa"/>
-            <w:shd w:val="clear" w:color="auto" w:fill="auto"/>
+            <w:shd w:val="clear" w:color="auto" w:fill="00B050"/>
             <w:vAlign w:val="center"/>
           </w:tcPr>
           <w:p>
@@ -4549,7 +4549,7 @@
         <w:tc>
           <w:tcPr>
             <w:tcW w:w="576" w:type="dxa"/>
-            <w:shd w:val="clear" w:color="auto" w:fill="auto"/>
+            <w:shd w:val="clear" w:color="auto" w:fill="00B050"/>
             <w:vAlign w:val="center"/>
           </w:tcPr>
           <w:p>
@@ -4672,7 +4672,7 @@
         <w:tc>
           <w:tcPr>
             <w:tcW w:w="576" w:type="dxa"/>
-            <w:shd w:val="clear" w:color="auto" w:fill="auto"/>
+            <w:shd w:val="clear" w:color="auto" w:fill="00B050"/>
             <w:vAlign w:val="center"/>
           </w:tcPr>
           <w:p>
@@ -4923,7 +4923,7 @@
         <w:tc>
           <w:tcPr>
             <w:tcW w:w="576" w:type="dxa"/>
-            <w:shd w:val="clear" w:color="auto" w:fill="auto"/>
+            <w:shd w:val="clear" w:color="auto" w:fill="00B050"/>
             <w:vAlign w:val="center"/>
           </w:tcPr>
           <w:p>
@@ -5046,7 +5046,7 @@
         <w:tc>
           <w:tcPr>
             <w:tcW w:w="576" w:type="dxa"/>
-            <w:shd w:val="clear" w:color="auto" w:fill="auto"/>
+            <w:shd w:val="clear" w:color="auto" w:fill="00B050"/>
             <w:vAlign w:val="center"/>
           </w:tcPr>
           <w:p>
@@ -5172,7 +5172,7 @@
         <w:tc>
           <w:tcPr>
             <w:tcW w:w="576" w:type="dxa"/>
-            <w:shd w:val="clear" w:color="auto" w:fill="auto"/>
+            <w:shd w:val="clear" w:color="auto" w:fill="00B050"/>
             <w:vAlign w:val="center"/>
           </w:tcPr>
           <w:p>
@@ -5809,17 +5809,24 @@
         <w:tc>
           <w:tcPr>
             <w:tcW w:w="576" w:type="dxa"/>
-            <w:shd w:val="clear" w:color="auto" w:fill="auto"/>
-            <w:vAlign w:val="center"/>
-          </w:tcPr>
-          <w:p>
-            <w:pPr>
-              <w:jc w:val="center"/>
-              <w:rPr>
-                <w:sz w:val="16"/>
-                <w:szCs w:val="16"/>
-              </w:rPr>
-            </w:pPr>
+            <w:shd w:val="clear" w:color="auto" w:fill="00B0F0"/>
+            <w:vAlign w:val="center"/>
+          </w:tcPr>
+          <w:p>
+            <w:pPr>
+              <w:jc w:val="center"/>
+              <w:rPr>
+                <w:sz w:val="16"/>
+                <w:szCs w:val="16"/>
+              </w:rPr>
+            </w:pPr>
+            <w:r>
+              <w:rPr>
+                <w:sz w:val="16"/>
+                <w:szCs w:val="16"/>
+              </w:rPr>
+              <w:t>5</w:t>
+            </w:r>
           </w:p>
         </w:tc>
         <w:tc>
@@ -5932,7 +5939,7 @@
         <w:tc>
           <w:tcPr>
             <w:tcW w:w="576" w:type="dxa"/>
-            <w:shd w:val="clear" w:color="auto" w:fill="auto"/>
+            <w:shd w:val="clear" w:color="auto" w:fill="00B050"/>
             <w:vAlign w:val="center"/>
           </w:tcPr>
           <w:p>
@@ -6055,7 +6062,7 @@
         <w:tc>
           <w:tcPr>
             <w:tcW w:w="576" w:type="dxa"/>
-            <w:shd w:val="clear" w:color="auto" w:fill="auto"/>
+            <w:shd w:val="clear" w:color="auto" w:fill="00B050"/>
             <w:vAlign w:val="center"/>
           </w:tcPr>
           <w:p>
@@ -6185,17 +6192,24 @@
         <w:tc>
           <w:tcPr>
             <w:tcW w:w="576" w:type="dxa"/>
-            <w:shd w:val="clear" w:color="auto" w:fill="auto"/>
-            <w:vAlign w:val="center"/>
-          </w:tcPr>
-          <w:p>
-            <w:pPr>
-              <w:jc w:val="center"/>
-              <w:rPr>
-                <w:sz w:val="16"/>
-                <w:szCs w:val="16"/>
-              </w:rPr>
-            </w:pPr>
+            <w:shd w:val="clear" w:color="auto" w:fill="00B0F0"/>
+            <w:vAlign w:val="center"/>
+          </w:tcPr>
+          <w:p>
+            <w:pPr>
+              <w:jc w:val="center"/>
+              <w:rPr>
+                <w:sz w:val="16"/>
+                <w:szCs w:val="16"/>
+              </w:rPr>
+            </w:pPr>
+            <w:r>
+              <w:rPr>
+                <w:sz w:val="16"/>
+                <w:szCs w:val="16"/>
+              </w:rPr>
+              <w:t>5</w:t>
+            </w:r>
           </w:p>
         </w:tc>
         <w:tc>
@@ -7044,7 +7058,7 @@
         <w:tc>
           <w:tcPr>
             <w:tcW w:w="576" w:type="dxa"/>
-            <w:shd w:val="clear" w:color="auto" w:fill="auto"/>
+            <w:shd w:val="clear" w:color="auto" w:fill="00B050"/>
             <w:vAlign w:val="center"/>
           </w:tcPr>
           <w:p>
@@ -7167,7 +7181,7 @@
         <w:tc>
           <w:tcPr>
             <w:tcW w:w="576" w:type="dxa"/>
-            <w:shd w:val="clear" w:color="auto" w:fill="auto"/>
+            <w:shd w:val="clear" w:color="auto" w:fill="00B050"/>
             <w:vAlign w:val="center"/>
           </w:tcPr>
           <w:p>
@@ -7290,7 +7304,7 @@
         <w:tc>
           <w:tcPr>
             <w:tcW w:w="576" w:type="dxa"/>
-            <w:shd w:val="clear" w:color="auto" w:fill="auto"/>
+            <w:shd w:val="clear" w:color="auto" w:fill="00B050"/>
             <w:vAlign w:val="center"/>
           </w:tcPr>
           <w:p>
@@ -7413,7 +7427,7 @@
         <w:tc>
           <w:tcPr>
             <w:tcW w:w="576" w:type="dxa"/>
-            <w:shd w:val="clear" w:color="auto" w:fill="auto"/>
+            <w:shd w:val="clear" w:color="auto" w:fill="00B050"/>
             <w:vAlign w:val="center"/>
           </w:tcPr>
           <w:p>
@@ -7536,7 +7550,7 @@
         <w:tc>
           <w:tcPr>
             <w:tcW w:w="576" w:type="dxa"/>
-            <w:shd w:val="clear" w:color="auto" w:fill="auto"/>
+            <w:shd w:val="clear" w:color="auto" w:fill="00B050"/>
             <w:vAlign w:val="center"/>
           </w:tcPr>
           <w:p>
@@ -7659,7 +7673,7 @@
         <w:tc>
           <w:tcPr>
             <w:tcW w:w="576" w:type="dxa"/>
-            <w:shd w:val="clear" w:color="auto" w:fill="auto"/>
+            <w:shd w:val="clear" w:color="auto" w:fill="00B050"/>
             <w:vAlign w:val="center"/>
           </w:tcPr>
           <w:p>
@@ -7845,6 +7859,7 @@
             <w:tcW w:w="5004" w:type="dxa"/>
           </w:tcPr>
           <w:p>
+            <w:bookmarkStart w:id="0" w:name="_GoBack" w:colFirst="4" w:colLast="4"/>
             <w:proofErr w:type="spellStart"/>
             <w:r>
               <w:t>Trac</w:t>
@@ -7922,7 +7937,7 @@
             <w:tcBorders>
               <w:bottom w:val="single" w:sz="4" w:space="0" w:color="000000" w:themeColor="text1"/>
             </w:tcBorders>
-            <w:shd w:val="clear" w:color="auto" w:fill="auto"/>
+            <w:shd w:val="clear" w:color="auto" w:fill="00B050"/>
             <w:vAlign w:val="center"/>
           </w:tcPr>
           <w:p>
@@ -8063,7 +8078,7 @@
         <w:tc>
           <w:tcPr>
             <w:tcW w:w="576" w:type="dxa"/>
-            <w:shd w:val="clear" w:color="auto" w:fill="auto"/>
+            <w:shd w:val="clear" w:color="auto" w:fill="00B050"/>
             <w:vAlign w:val="center"/>
           </w:tcPr>
           <w:p>
@@ -8197,7 +8212,7 @@
         <w:tc>
           <w:tcPr>
             <w:tcW w:w="576" w:type="dxa"/>
-            <w:shd w:val="clear" w:color="auto" w:fill="auto"/>
+            <w:shd w:val="clear" w:color="auto" w:fill="00B050"/>
             <w:vAlign w:val="center"/>
           </w:tcPr>
           <w:p>
@@ -8323,7 +8338,7 @@
         <w:tc>
           <w:tcPr>
             <w:tcW w:w="576" w:type="dxa"/>
-            <w:shd w:val="clear" w:color="auto" w:fill="auto"/>
+            <w:shd w:val="clear" w:color="auto" w:fill="00B050"/>
             <w:vAlign w:val="center"/>
           </w:tcPr>
           <w:p>
@@ -8449,7 +8464,7 @@
         <w:tc>
           <w:tcPr>
             <w:tcW w:w="576" w:type="dxa"/>
-            <w:shd w:val="clear" w:color="auto" w:fill="auto"/>
+            <w:shd w:val="clear" w:color="auto" w:fill="00B050"/>
             <w:vAlign w:val="center"/>
           </w:tcPr>
           <w:p>
@@ -8510,6 +8525,7 @@
           </w:p>
         </w:tc>
       </w:tr>
+      <w:bookmarkEnd w:id="0"/>
       <w:tr>
         <w:tc>
           <w:tcPr>
@@ -8715,8 +8731,6 @@
       <w:r>
         <w:t xml:space="preserve">MS Project Plan does not contain size estimates. </w:t>
       </w:r>
-      <w:bookmarkStart w:id="0" w:name="_GoBack"/>
-      <w:bookmarkEnd w:id="0"/>
     </w:p>
     <w:sectPr>
       <w:pgSz w:w="12240" w:h="15840"/>

--- a/documents/ProcessAudit.docx
+++ b/documents/ProcessAudit.docx
@@ -255,7 +255,7 @@
         <w:tc>
           <w:tcPr>
             <w:tcW w:w="576" w:type="dxa"/>
-            <w:shd w:val="clear" w:color="auto" w:fill="auto"/>
+            <w:shd w:val="clear" w:color="auto" w:fill="00B050"/>
             <w:vAlign w:val="center"/>
           </w:tcPr>
           <w:p>
@@ -385,7 +385,7 @@
         <w:tc>
           <w:tcPr>
             <w:tcW w:w="576" w:type="dxa"/>
-            <w:shd w:val="clear" w:color="auto" w:fill="auto"/>
+            <w:shd w:val="clear" w:color="auto" w:fill="00B050"/>
             <w:vAlign w:val="center"/>
           </w:tcPr>
           <w:p>
@@ -512,7 +512,7 @@
         <w:tc>
           <w:tcPr>
             <w:tcW w:w="576" w:type="dxa"/>
-            <w:shd w:val="clear" w:color="auto" w:fill="auto"/>
+            <w:shd w:val="clear" w:color="auto" w:fill="00B050"/>
             <w:vAlign w:val="center"/>
           </w:tcPr>
           <w:p>
@@ -639,7 +639,7 @@
         <w:tc>
           <w:tcPr>
             <w:tcW w:w="576" w:type="dxa"/>
-            <w:shd w:val="clear" w:color="auto" w:fill="auto"/>
+            <w:shd w:val="clear" w:color="auto" w:fill="00B050"/>
             <w:vAlign w:val="center"/>
           </w:tcPr>
           <w:p>
@@ -766,7 +766,7 @@
         <w:tc>
           <w:tcPr>
             <w:tcW w:w="576" w:type="dxa"/>
-            <w:shd w:val="clear" w:color="auto" w:fill="auto"/>
+            <w:shd w:val="clear" w:color="auto" w:fill="00B050"/>
             <w:vAlign w:val="center"/>
           </w:tcPr>
           <w:p>
@@ -893,7 +893,7 @@
         <w:tc>
           <w:tcPr>
             <w:tcW w:w="576" w:type="dxa"/>
-            <w:shd w:val="clear" w:color="auto" w:fill="auto"/>
+            <w:shd w:val="clear" w:color="auto" w:fill="00B050"/>
             <w:vAlign w:val="center"/>
           </w:tcPr>
           <w:p>
@@ -1020,7 +1020,7 @@
         <w:tc>
           <w:tcPr>
             <w:tcW w:w="576" w:type="dxa"/>
-            <w:shd w:val="clear" w:color="auto" w:fill="auto"/>
+            <w:shd w:val="clear" w:color="auto" w:fill="00B050"/>
             <w:vAlign w:val="center"/>
           </w:tcPr>
           <w:p>
@@ -1144,7 +1144,7 @@
         <w:tc>
           <w:tcPr>
             <w:tcW w:w="576" w:type="dxa"/>
-            <w:shd w:val="clear" w:color="auto" w:fill="auto"/>
+            <w:shd w:val="clear" w:color="auto" w:fill="00B050"/>
             <w:vAlign w:val="center"/>
           </w:tcPr>
           <w:p>
@@ -1268,7 +1268,7 @@
         <w:tc>
           <w:tcPr>
             <w:tcW w:w="576" w:type="dxa"/>
-            <w:shd w:val="clear" w:color="auto" w:fill="auto"/>
+            <w:shd w:val="clear" w:color="auto" w:fill="00B050"/>
             <w:vAlign w:val="center"/>
           </w:tcPr>
           <w:p>
@@ -1521,7 +1521,7 @@
         <w:tc>
           <w:tcPr>
             <w:tcW w:w="576" w:type="dxa"/>
-            <w:shd w:val="clear" w:color="auto" w:fill="auto"/>
+            <w:shd w:val="clear" w:color="auto" w:fill="00B050"/>
             <w:vAlign w:val="center"/>
           </w:tcPr>
           <w:p>
@@ -1650,7 +1650,7 @@
         <w:tc>
           <w:tcPr>
             <w:tcW w:w="576" w:type="dxa"/>
-            <w:shd w:val="clear" w:color="auto" w:fill="auto"/>
+            <w:shd w:val="clear" w:color="auto" w:fill="00B050"/>
             <w:vAlign w:val="center"/>
           </w:tcPr>
           <w:p>
@@ -1776,7 +1776,7 @@
         <w:tc>
           <w:tcPr>
             <w:tcW w:w="576" w:type="dxa"/>
-            <w:shd w:val="clear" w:color="auto" w:fill="auto"/>
+            <w:shd w:val="clear" w:color="auto" w:fill="00B050"/>
             <w:vAlign w:val="center"/>
           </w:tcPr>
           <w:p>
@@ -1902,7 +1902,7 @@
         <w:tc>
           <w:tcPr>
             <w:tcW w:w="576" w:type="dxa"/>
-            <w:shd w:val="clear" w:color="auto" w:fill="auto"/>
+            <w:shd w:val="clear" w:color="auto" w:fill="00B050"/>
             <w:vAlign w:val="center"/>
           </w:tcPr>
           <w:p>
@@ -2031,7 +2031,7 @@
         <w:tc>
           <w:tcPr>
             <w:tcW w:w="576" w:type="dxa"/>
-            <w:shd w:val="clear" w:color="auto" w:fill="auto"/>
+            <w:shd w:val="clear" w:color="auto" w:fill="00B050"/>
             <w:vAlign w:val="center"/>
           </w:tcPr>
           <w:p>
@@ -2157,7 +2157,7 @@
         <w:tc>
           <w:tcPr>
             <w:tcW w:w="576" w:type="dxa"/>
-            <w:shd w:val="clear" w:color="auto" w:fill="auto"/>
+            <w:shd w:val="clear" w:color="auto" w:fill="00B050"/>
             <w:vAlign w:val="center"/>
           </w:tcPr>
           <w:p>
@@ -2290,7 +2290,7 @@
         <w:tc>
           <w:tcPr>
             <w:tcW w:w="576" w:type="dxa"/>
-            <w:shd w:val="clear" w:color="auto" w:fill="auto"/>
+            <w:shd w:val="clear" w:color="auto" w:fill="00B050"/>
             <w:vAlign w:val="center"/>
           </w:tcPr>
           <w:p>
@@ -2416,7 +2416,7 @@
         <w:tc>
           <w:tcPr>
             <w:tcW w:w="576" w:type="dxa"/>
-            <w:shd w:val="clear" w:color="auto" w:fill="auto"/>
+            <w:shd w:val="clear" w:color="auto" w:fill="00B050"/>
             <w:vAlign w:val="center"/>
           </w:tcPr>
           <w:p>
@@ -2667,7 +2667,7 @@
         <w:tc>
           <w:tcPr>
             <w:tcW w:w="576" w:type="dxa"/>
-            <w:shd w:val="clear" w:color="auto" w:fill="auto"/>
+            <w:shd w:val="clear" w:color="auto" w:fill="00B050"/>
             <w:vAlign w:val="center"/>
           </w:tcPr>
           <w:p>
@@ -2796,7 +2796,7 @@
         <w:tc>
           <w:tcPr>
             <w:tcW w:w="576" w:type="dxa"/>
-            <w:shd w:val="clear" w:color="auto" w:fill="auto"/>
+            <w:shd w:val="clear" w:color="auto" w:fill="00B050"/>
             <w:vAlign w:val="center"/>
           </w:tcPr>
           <w:p>
@@ -2919,7 +2919,7 @@
         <w:tc>
           <w:tcPr>
             <w:tcW w:w="576" w:type="dxa"/>
-            <w:shd w:val="clear" w:color="auto" w:fill="auto"/>
+            <w:shd w:val="clear" w:color="auto" w:fill="00B050"/>
             <w:vAlign w:val="center"/>
           </w:tcPr>
           <w:p>
@@ -3045,7 +3045,7 @@
         <w:tc>
           <w:tcPr>
             <w:tcW w:w="576" w:type="dxa"/>
-            <w:shd w:val="clear" w:color="auto" w:fill="auto"/>
+            <w:shd w:val="clear" w:color="auto" w:fill="00B050"/>
             <w:vAlign w:val="center"/>
           </w:tcPr>
           <w:p>
@@ -3171,7 +3171,7 @@
         <w:tc>
           <w:tcPr>
             <w:tcW w:w="576" w:type="dxa"/>
-            <w:shd w:val="clear" w:color="auto" w:fill="auto"/>
+            <w:shd w:val="clear" w:color="auto" w:fill="00B050"/>
             <w:vAlign w:val="center"/>
           </w:tcPr>
           <w:p>
@@ -3294,7 +3294,7 @@
         <w:tc>
           <w:tcPr>
             <w:tcW w:w="576" w:type="dxa"/>
-            <w:shd w:val="clear" w:color="auto" w:fill="auto"/>
+            <w:shd w:val="clear" w:color="auto" w:fill="00B050"/>
             <w:vAlign w:val="center"/>
           </w:tcPr>
           <w:p>
@@ -3417,7 +3417,7 @@
         <w:tc>
           <w:tcPr>
             <w:tcW w:w="576" w:type="dxa"/>
-            <w:shd w:val="clear" w:color="auto" w:fill="auto"/>
+            <w:shd w:val="clear" w:color="auto" w:fill="00B050"/>
             <w:vAlign w:val="center"/>
           </w:tcPr>
           <w:p>
@@ -3540,7 +3540,7 @@
         <w:tc>
           <w:tcPr>
             <w:tcW w:w="576" w:type="dxa"/>
-            <w:shd w:val="clear" w:color="auto" w:fill="auto"/>
+            <w:shd w:val="clear" w:color="auto" w:fill="00B050"/>
             <w:vAlign w:val="center"/>
           </w:tcPr>
           <w:p>
@@ -3795,7 +3795,7 @@
         <w:tc>
           <w:tcPr>
             <w:tcW w:w="576" w:type="dxa"/>
-            <w:shd w:val="clear" w:color="auto" w:fill="auto"/>
+            <w:shd w:val="clear" w:color="auto" w:fill="00B050"/>
             <w:vAlign w:val="center"/>
           </w:tcPr>
           <w:p>
@@ -3924,7 +3924,7 @@
         <w:tc>
           <w:tcPr>
             <w:tcW w:w="576" w:type="dxa"/>
-            <w:shd w:val="clear" w:color="auto" w:fill="auto"/>
+            <w:shd w:val="clear" w:color="auto" w:fill="00B050"/>
             <w:vAlign w:val="center"/>
           </w:tcPr>
           <w:p>
@@ -4050,7 +4050,7 @@
         <w:tc>
           <w:tcPr>
             <w:tcW w:w="576" w:type="dxa"/>
-            <w:shd w:val="clear" w:color="auto" w:fill="auto"/>
+            <w:shd w:val="clear" w:color="auto" w:fill="00B050"/>
             <w:vAlign w:val="center"/>
           </w:tcPr>
           <w:p>
@@ -4176,7 +4176,7 @@
         <w:tc>
           <w:tcPr>
             <w:tcW w:w="576" w:type="dxa"/>
-            <w:shd w:val="clear" w:color="auto" w:fill="auto"/>
+            <w:shd w:val="clear" w:color="auto" w:fill="00B050"/>
             <w:vAlign w:val="center"/>
           </w:tcPr>
           <w:p>
@@ -4302,7 +4302,7 @@
         <w:tc>
           <w:tcPr>
             <w:tcW w:w="576" w:type="dxa"/>
-            <w:shd w:val="clear" w:color="auto" w:fill="auto"/>
+            <w:shd w:val="clear" w:color="auto" w:fill="00B050"/>
             <w:vAlign w:val="center"/>
           </w:tcPr>
           <w:p>
@@ -4435,7 +4435,7 @@
         <w:tc>
           <w:tcPr>
             <w:tcW w:w="576" w:type="dxa"/>
-            <w:shd w:val="clear" w:color="auto" w:fill="auto"/>
+            <w:shd w:val="clear" w:color="auto" w:fill="00B050"/>
             <w:vAlign w:val="center"/>
           </w:tcPr>
           <w:p>
@@ -4565,7 +4565,7 @@
         <w:tc>
           <w:tcPr>
             <w:tcW w:w="576" w:type="dxa"/>
-            <w:shd w:val="clear" w:color="auto" w:fill="auto"/>
+            <w:shd w:val="clear" w:color="auto" w:fill="00B050"/>
             <w:vAlign w:val="center"/>
           </w:tcPr>
           <w:p>
@@ -4688,7 +4688,7 @@
         <w:tc>
           <w:tcPr>
             <w:tcW w:w="576" w:type="dxa"/>
-            <w:shd w:val="clear" w:color="auto" w:fill="auto"/>
+            <w:shd w:val="clear" w:color="auto" w:fill="00B050"/>
             <w:vAlign w:val="center"/>
           </w:tcPr>
           <w:p>
@@ -4939,7 +4939,7 @@
         <w:tc>
           <w:tcPr>
             <w:tcW w:w="576" w:type="dxa"/>
-            <w:shd w:val="clear" w:color="auto" w:fill="auto"/>
+            <w:shd w:val="clear" w:color="auto" w:fill="00B050"/>
             <w:vAlign w:val="center"/>
           </w:tcPr>
           <w:p>
@@ -5062,7 +5062,7 @@
         <w:tc>
           <w:tcPr>
             <w:tcW w:w="576" w:type="dxa"/>
-            <w:shd w:val="clear" w:color="auto" w:fill="auto"/>
+            <w:shd w:val="clear" w:color="auto" w:fill="00B050"/>
             <w:vAlign w:val="center"/>
           </w:tcPr>
           <w:p>
@@ -5188,7 +5188,7 @@
         <w:tc>
           <w:tcPr>
             <w:tcW w:w="576" w:type="dxa"/>
-            <w:shd w:val="clear" w:color="auto" w:fill="auto"/>
+            <w:shd w:val="clear" w:color="auto" w:fill="00B050"/>
             <w:vAlign w:val="center"/>
           </w:tcPr>
           <w:p>
@@ -5239,6 +5239,7 @@
             <w:tcW w:w="5004" w:type="dxa"/>
           </w:tcPr>
           <w:p>
+            <w:bookmarkStart w:id="0" w:name="_GoBack" w:colFirst="5" w:colLast="5"/>
             <w:r>
               <w:lastRenderedPageBreak/>
               <w:t>Code</w:t>
@@ -5318,7 +5319,7 @@
         <w:tc>
           <w:tcPr>
             <w:tcW w:w="576" w:type="dxa"/>
-            <w:shd w:val="clear" w:color="auto" w:fill="auto"/>
+            <w:shd w:val="clear" w:color="auto" w:fill="00B0F0"/>
             <w:vAlign w:val="center"/>
           </w:tcPr>
           <w:p>
@@ -5363,6 +5364,7 @@
           </w:p>
         </w:tc>
       </w:tr>
+      <w:bookmarkEnd w:id="0"/>
       <w:tr>
         <w:tc>
           <w:tcPr>
@@ -5412,39 +5414,39 @@
         <w:tc>
           <w:tcPr>
             <w:tcW w:w="576" w:type="dxa"/>
-            <w:shd w:val="clear" w:color="auto" w:fill="auto"/>
-            <w:vAlign w:val="center"/>
-          </w:tcPr>
-          <w:p>
-            <w:pPr>
-              <w:jc w:val="center"/>
-              <w:rPr>
-                <w:sz w:val="16"/>
-                <w:szCs w:val="16"/>
-              </w:rPr>
-            </w:pPr>
-          </w:p>
-        </w:tc>
-        <w:tc>
-          <w:tcPr>
-            <w:tcW w:w="576" w:type="dxa"/>
-            <w:shd w:val="clear" w:color="auto" w:fill="auto"/>
-            <w:vAlign w:val="center"/>
-          </w:tcPr>
-          <w:p>
-            <w:pPr>
-              <w:jc w:val="center"/>
-              <w:rPr>
-                <w:sz w:val="16"/>
-                <w:szCs w:val="16"/>
-              </w:rPr>
-            </w:pPr>
-          </w:p>
-        </w:tc>
-        <w:tc>
-          <w:tcPr>
-            <w:tcW w:w="576" w:type="dxa"/>
-            <w:shd w:val="clear" w:color="auto" w:fill="auto"/>
+            <w:shd w:val="clear" w:color="auto" w:fill="00B050"/>
+            <w:vAlign w:val="center"/>
+          </w:tcPr>
+          <w:p>
+            <w:pPr>
+              <w:jc w:val="center"/>
+              <w:rPr>
+                <w:sz w:val="16"/>
+                <w:szCs w:val="16"/>
+              </w:rPr>
+            </w:pPr>
+          </w:p>
+        </w:tc>
+        <w:tc>
+          <w:tcPr>
+            <w:tcW w:w="576" w:type="dxa"/>
+            <w:shd w:val="clear" w:color="auto" w:fill="00B050"/>
+            <w:vAlign w:val="center"/>
+          </w:tcPr>
+          <w:p>
+            <w:pPr>
+              <w:jc w:val="center"/>
+              <w:rPr>
+                <w:sz w:val="16"/>
+                <w:szCs w:val="16"/>
+              </w:rPr>
+            </w:pPr>
+          </w:p>
+        </w:tc>
+        <w:tc>
+          <w:tcPr>
+            <w:tcW w:w="576" w:type="dxa"/>
+            <w:shd w:val="clear" w:color="auto" w:fill="00B050"/>
             <w:vAlign w:val="center"/>
           </w:tcPr>
           <w:p>
@@ -5567,7 +5569,7 @@
         <w:tc>
           <w:tcPr>
             <w:tcW w:w="576" w:type="dxa"/>
-            <w:shd w:val="clear" w:color="auto" w:fill="auto"/>
+            <w:shd w:val="clear" w:color="auto" w:fill="00B0F0"/>
             <w:vAlign w:val="center"/>
           </w:tcPr>
           <w:p>
@@ -5832,7 +5834,7 @@
         <w:tc>
           <w:tcPr>
             <w:tcW w:w="576" w:type="dxa"/>
-            <w:shd w:val="clear" w:color="auto" w:fill="auto"/>
+            <w:shd w:val="clear" w:color="auto" w:fill="00B050"/>
             <w:vAlign w:val="center"/>
           </w:tcPr>
           <w:p>
@@ -5955,7 +5957,7 @@
         <w:tc>
           <w:tcPr>
             <w:tcW w:w="576" w:type="dxa"/>
-            <w:shd w:val="clear" w:color="auto" w:fill="auto"/>
+            <w:shd w:val="clear" w:color="auto" w:fill="00B050"/>
             <w:vAlign w:val="center"/>
           </w:tcPr>
           <w:p>
@@ -6078,7 +6080,7 @@
         <w:tc>
           <w:tcPr>
             <w:tcW w:w="576" w:type="dxa"/>
-            <w:shd w:val="clear" w:color="auto" w:fill="auto"/>
+            <w:shd w:val="clear" w:color="auto" w:fill="00B050"/>
             <w:vAlign w:val="center"/>
           </w:tcPr>
           <w:p>
@@ -6215,7 +6217,7 @@
         <w:tc>
           <w:tcPr>
             <w:tcW w:w="576" w:type="dxa"/>
-            <w:shd w:val="clear" w:color="auto" w:fill="auto"/>
+            <w:shd w:val="clear" w:color="auto" w:fill="00B050"/>
             <w:vAlign w:val="center"/>
           </w:tcPr>
           <w:p>
@@ -7074,7 +7076,7 @@
         <w:tc>
           <w:tcPr>
             <w:tcW w:w="576" w:type="dxa"/>
-            <w:shd w:val="clear" w:color="auto" w:fill="auto"/>
+            <w:shd w:val="clear" w:color="auto" w:fill="00B050"/>
             <w:vAlign w:val="center"/>
           </w:tcPr>
           <w:p>
@@ -7197,7 +7199,7 @@
         <w:tc>
           <w:tcPr>
             <w:tcW w:w="576" w:type="dxa"/>
-            <w:shd w:val="clear" w:color="auto" w:fill="auto"/>
+            <w:shd w:val="clear" w:color="auto" w:fill="00B050"/>
             <w:vAlign w:val="center"/>
           </w:tcPr>
           <w:p>
@@ -7320,7 +7322,7 @@
         <w:tc>
           <w:tcPr>
             <w:tcW w:w="576" w:type="dxa"/>
-            <w:shd w:val="clear" w:color="auto" w:fill="auto"/>
+            <w:shd w:val="clear" w:color="auto" w:fill="00B050"/>
             <w:vAlign w:val="center"/>
           </w:tcPr>
           <w:p>
@@ -7443,7 +7445,7 @@
         <w:tc>
           <w:tcPr>
             <w:tcW w:w="576" w:type="dxa"/>
-            <w:shd w:val="clear" w:color="auto" w:fill="auto"/>
+            <w:shd w:val="clear" w:color="auto" w:fill="00B050"/>
             <w:vAlign w:val="center"/>
           </w:tcPr>
           <w:p>
@@ -7566,7 +7568,7 @@
         <w:tc>
           <w:tcPr>
             <w:tcW w:w="576" w:type="dxa"/>
-            <w:shd w:val="clear" w:color="auto" w:fill="auto"/>
+            <w:shd w:val="clear" w:color="auto" w:fill="00B050"/>
             <w:vAlign w:val="center"/>
           </w:tcPr>
           <w:p>
@@ -7689,7 +7691,7 @@
         <w:tc>
           <w:tcPr>
             <w:tcW w:w="576" w:type="dxa"/>
-            <w:shd w:val="clear" w:color="auto" w:fill="auto"/>
+            <w:shd w:val="clear" w:color="auto" w:fill="00B050"/>
             <w:vAlign w:val="center"/>
           </w:tcPr>
           <w:p>
@@ -7859,7 +7861,6 @@
             <w:tcW w:w="5004" w:type="dxa"/>
           </w:tcPr>
           <w:p>
-            <w:bookmarkStart w:id="0" w:name="_GoBack" w:colFirst="4" w:colLast="4"/>
             <w:proofErr w:type="spellStart"/>
             <w:r>
               <w:t>Trac</w:t>
@@ -7953,7 +7954,7 @@
         <w:tc>
           <w:tcPr>
             <w:tcW w:w="576" w:type="dxa"/>
-            <w:shd w:val="clear" w:color="auto" w:fill="auto"/>
+            <w:shd w:val="clear" w:color="auto" w:fill="00B050"/>
             <w:vAlign w:val="center"/>
           </w:tcPr>
           <w:p>
@@ -8094,7 +8095,7 @@
         <w:tc>
           <w:tcPr>
             <w:tcW w:w="576" w:type="dxa"/>
-            <w:shd w:val="clear" w:color="auto" w:fill="auto"/>
+            <w:shd w:val="clear" w:color="auto" w:fill="00B050"/>
             <w:vAlign w:val="center"/>
           </w:tcPr>
           <w:p>
@@ -8228,7 +8229,7 @@
         <w:tc>
           <w:tcPr>
             <w:tcW w:w="576" w:type="dxa"/>
-            <w:shd w:val="clear" w:color="auto" w:fill="auto"/>
+            <w:shd w:val="clear" w:color="auto" w:fill="00B050"/>
             <w:vAlign w:val="center"/>
           </w:tcPr>
           <w:p>
@@ -8354,7 +8355,7 @@
         <w:tc>
           <w:tcPr>
             <w:tcW w:w="576" w:type="dxa"/>
-            <w:shd w:val="clear" w:color="auto" w:fill="auto"/>
+            <w:shd w:val="clear" w:color="auto" w:fill="00B050"/>
             <w:vAlign w:val="center"/>
           </w:tcPr>
           <w:p>
@@ -8480,7 +8481,7 @@
         <w:tc>
           <w:tcPr>
             <w:tcW w:w="576" w:type="dxa"/>
-            <w:shd w:val="clear" w:color="auto" w:fill="auto"/>
+            <w:shd w:val="clear" w:color="auto" w:fill="00B050"/>
             <w:vAlign w:val="center"/>
           </w:tcPr>
           <w:p>
@@ -8525,7 +8526,6 @@
           </w:p>
         </w:tc>
       </w:tr>
-      <w:bookmarkEnd w:id="0"/>
       <w:tr>
         <w:tc>
           <w:tcPr>
